--- a/glioma_WES.docx
+++ b/glioma_WES.docx
@@ -84,14 +84,15 @@
         <w:tblLook w:val="04A0" w:firstRow="1" w:lastRow="0" w:firstColumn="1" w:lastColumn="0" w:noHBand="0" w:noVBand="1"/>
       </w:tblPr>
       <w:tblGrid>
-        <w:gridCol w:w="3116"/>
-        <w:gridCol w:w="3117"/>
-        <w:gridCol w:w="3117"/>
+        <w:gridCol w:w="2203"/>
+        <w:gridCol w:w="2509"/>
+        <w:gridCol w:w="2509"/>
+        <w:gridCol w:w="2129"/>
       </w:tblGrid>
       <w:tr>
         <w:tc>
           <w:tcPr>
-            <w:tcW w:w="3116" w:type="dxa"/>
+            <w:tcW w:w="2203" w:type="dxa"/>
           </w:tcPr>
           <w:p>
             <w:pPr>
@@ -109,7 +110,7 @@
         </w:tc>
         <w:tc>
           <w:tcPr>
-            <w:tcW w:w="3117" w:type="dxa"/>
+            <w:tcW w:w="2509" w:type="dxa"/>
           </w:tcPr>
           <w:p>
             <w:pPr>
@@ -127,7 +128,7 @@
         </w:tc>
         <w:tc>
           <w:tcPr>
-            <w:tcW w:w="3117" w:type="dxa"/>
+            <w:tcW w:w="2509" w:type="dxa"/>
           </w:tcPr>
           <w:p>
             <w:pPr>
@@ -140,6 +141,24 @@
                 <w:lang w:val="en-GB"/>
               </w:rPr>
               <w:t>CONTROL</w:t>
+            </w:r>
+          </w:p>
+        </w:tc>
+        <w:tc>
+          <w:tcPr>
+            <w:tcW w:w="2129" w:type="dxa"/>
+          </w:tcPr>
+          <w:p>
+            <w:pPr>
+              <w:rPr>
+                <w:lang w:val="en-GB"/>
+              </w:rPr>
+            </w:pPr>
+            <w:r>
+              <w:rPr>
+                <w:lang w:val="en-GB"/>
+              </w:rPr>
+              <w:t>sample</w:t>
             </w:r>
           </w:p>
         </w:tc>
@@ -147,7 +166,7 @@
       <w:tr>
         <w:tc>
           <w:tcPr>
-            <w:tcW w:w="3116" w:type="dxa"/>
+            <w:tcW w:w="2203" w:type="dxa"/>
           </w:tcPr>
           <w:p>
             <w:pPr>
@@ -165,7 +184,7 @@
         </w:tc>
         <w:tc>
           <w:tcPr>
-            <w:tcW w:w="3117" w:type="dxa"/>
+            <w:tcW w:w="2509" w:type="dxa"/>
           </w:tcPr>
           <w:p>
             <w:pPr>
@@ -192,7 +211,7 @@
         </w:tc>
         <w:tc>
           <w:tcPr>
-            <w:tcW w:w="3117" w:type="dxa"/>
+            <w:tcW w:w="2509" w:type="dxa"/>
           </w:tcPr>
           <w:p>
             <w:pPr>
@@ -205,6 +224,24 @@
                 <w:lang w:val="en-GB"/>
               </w:rPr>
               <w:t>SRR7138414</w:t>
+            </w:r>
+          </w:p>
+        </w:tc>
+        <w:tc>
+          <w:tcPr>
+            <w:tcW w:w="2129" w:type="dxa"/>
+          </w:tcPr>
+          <w:p>
+            <w:pPr>
+              <w:rPr>
+                <w:lang w:val="en-GB"/>
+              </w:rPr>
+            </w:pPr>
+            <w:r>
+              <w:rPr>
+                <w:lang w:val="en-GB"/>
+              </w:rPr>
+              <w:t>160</w:t>
             </w:r>
           </w:p>
         </w:tc>
@@ -212,7 +249,7 @@
       <w:tr>
         <w:tc>
           <w:tcPr>
-            <w:tcW w:w="3116" w:type="dxa"/>
+            <w:tcW w:w="2203" w:type="dxa"/>
           </w:tcPr>
           <w:p>
             <w:pPr>
@@ -230,7 +267,7 @@
         </w:tc>
         <w:tc>
           <w:tcPr>
-            <w:tcW w:w="3117" w:type="dxa"/>
+            <w:tcW w:w="2509" w:type="dxa"/>
           </w:tcPr>
           <w:p>
             <w:pPr>
@@ -248,7 +285,7 @@
         </w:tc>
         <w:tc>
           <w:tcPr>
-            <w:tcW w:w="3117" w:type="dxa"/>
+            <w:tcW w:w="2509" w:type="dxa"/>
           </w:tcPr>
           <w:p>
             <w:pPr>
@@ -261,6 +298,24 @@
                 <w:lang w:val="en-GB"/>
               </w:rPr>
               <w:t>SRR7138412</w:t>
+            </w:r>
+          </w:p>
+        </w:tc>
+        <w:tc>
+          <w:tcPr>
+            <w:tcW w:w="2129" w:type="dxa"/>
+          </w:tcPr>
+          <w:p>
+            <w:pPr>
+              <w:rPr>
+                <w:lang w:val="en-GB"/>
+              </w:rPr>
+            </w:pPr>
+            <w:r>
+              <w:rPr>
+                <w:lang w:val="en-GB"/>
+              </w:rPr>
+              <w:t>881</w:t>
             </w:r>
           </w:p>
         </w:tc>
@@ -268,7 +323,7 @@
       <w:tr>
         <w:tc>
           <w:tcPr>
-            <w:tcW w:w="3116" w:type="dxa"/>
+            <w:tcW w:w="2203" w:type="dxa"/>
           </w:tcPr>
           <w:p>
             <w:pPr>
@@ -286,7 +341,7 @@
         </w:tc>
         <w:tc>
           <w:tcPr>
-            <w:tcW w:w="3117" w:type="dxa"/>
+            <w:tcW w:w="2509" w:type="dxa"/>
           </w:tcPr>
           <w:p>
             <w:pPr>
@@ -304,7 +359,7 @@
         </w:tc>
         <w:tc>
           <w:tcPr>
-            <w:tcW w:w="3117" w:type="dxa"/>
+            <w:tcW w:w="2509" w:type="dxa"/>
           </w:tcPr>
           <w:p>
             <w:pPr>
@@ -317,6 +372,24 @@
                 <w:lang w:val="en-GB"/>
               </w:rPr>
               <w:t>SRR7138433</w:t>
+            </w:r>
+          </w:p>
+        </w:tc>
+        <w:tc>
+          <w:tcPr>
+            <w:tcW w:w="2129" w:type="dxa"/>
+          </w:tcPr>
+          <w:p>
+            <w:pPr>
+              <w:rPr>
+                <w:lang w:val="en-GB"/>
+              </w:rPr>
+            </w:pPr>
+            <w:r>
+              <w:rPr>
+                <w:lang w:val="en-GB"/>
+              </w:rPr>
+              <w:t>37</w:t>
             </w:r>
           </w:p>
         </w:tc>
@@ -324,152 +397,674 @@
       <w:tr>
         <w:tc>
           <w:tcPr>
-            <w:tcW w:w="3116" w:type="dxa"/>
-          </w:tcPr>
-          <w:p>
-            <w:pPr>
-              <w:rPr>
-                <w:lang w:val="en-GB"/>
-              </w:rPr>
-            </w:pPr>
-          </w:p>
-        </w:tc>
-        <w:tc>
-          <w:tcPr>
-            <w:tcW w:w="3117" w:type="dxa"/>
-          </w:tcPr>
-          <w:p>
-            <w:pPr>
-              <w:rPr>
-                <w:lang w:val="en-GB"/>
-              </w:rPr>
-            </w:pPr>
-          </w:p>
-        </w:tc>
-        <w:tc>
-          <w:tcPr>
-            <w:tcW w:w="3117" w:type="dxa"/>
-          </w:tcPr>
-          <w:p>
-            <w:pPr>
-              <w:rPr>
-                <w:lang w:val="en-GB"/>
-              </w:rPr>
-            </w:pPr>
+            <w:tcW w:w="2203" w:type="dxa"/>
+          </w:tcPr>
+          <w:p>
+            <w:pPr>
+              <w:rPr>
+                <w:lang w:val="en-GB"/>
+              </w:rPr>
+            </w:pPr>
+            <w:r>
+              <w:rPr>
+                <w:lang w:val="en-GB"/>
+              </w:rPr>
+              <w:t>4</w:t>
+            </w:r>
+          </w:p>
+        </w:tc>
+        <w:tc>
+          <w:tcPr>
+            <w:tcW w:w="2509" w:type="dxa"/>
+          </w:tcPr>
+          <w:p>
+            <w:pPr>
+              <w:rPr>
+                <w:lang w:val="en-GB"/>
+              </w:rPr>
+            </w:pPr>
+            <w:r>
+              <w:rPr>
+                <w:lang w:val="en-GB"/>
+              </w:rPr>
+              <w:t>SRR7138409</w:t>
+            </w:r>
+          </w:p>
+        </w:tc>
+        <w:tc>
+          <w:tcPr>
+            <w:tcW w:w="2509" w:type="dxa"/>
+          </w:tcPr>
+          <w:p>
+            <w:pPr>
+              <w:rPr>
+                <w:lang w:val="en-GB"/>
+              </w:rPr>
+            </w:pPr>
+            <w:r>
+              <w:rPr>
+                <w:lang w:val="en-GB"/>
+              </w:rPr>
+              <w:t>SRR7138427</w:t>
+            </w:r>
+          </w:p>
+        </w:tc>
+        <w:tc>
+          <w:tcPr>
+            <w:tcW w:w="2129" w:type="dxa"/>
+          </w:tcPr>
+          <w:p>
+            <w:pPr>
+              <w:rPr>
+                <w:lang w:val="en-GB"/>
+              </w:rPr>
+            </w:pPr>
+            <w:r>
+              <w:rPr>
+                <w:lang w:val="en-GB"/>
+              </w:rPr>
+              <w:t xml:space="preserve">246          </w:t>
+            </w:r>
           </w:p>
         </w:tc>
       </w:tr>
       <w:tr>
         <w:tc>
           <w:tcPr>
-            <w:tcW w:w="3116" w:type="dxa"/>
-          </w:tcPr>
-          <w:p>
-            <w:pPr>
-              <w:rPr>
-                <w:lang w:val="en-GB"/>
-              </w:rPr>
-            </w:pPr>
-          </w:p>
-        </w:tc>
-        <w:tc>
-          <w:tcPr>
-            <w:tcW w:w="3117" w:type="dxa"/>
-          </w:tcPr>
-          <w:p>
-            <w:pPr>
-              <w:rPr>
-                <w:lang w:val="en-GB"/>
-              </w:rPr>
-            </w:pPr>
-          </w:p>
-        </w:tc>
-        <w:tc>
-          <w:tcPr>
-            <w:tcW w:w="3117" w:type="dxa"/>
-          </w:tcPr>
-          <w:p>
-            <w:pPr>
-              <w:rPr>
-                <w:lang w:val="en-GB"/>
-              </w:rPr>
-            </w:pPr>
+            <w:tcW w:w="2203" w:type="dxa"/>
+          </w:tcPr>
+          <w:p>
+            <w:pPr>
+              <w:rPr>
+                <w:lang w:val="en-GB"/>
+              </w:rPr>
+            </w:pPr>
+            <w:r>
+              <w:rPr>
+                <w:lang w:val="en-GB"/>
+              </w:rPr>
+              <w:t>5</w:t>
+            </w:r>
+          </w:p>
+        </w:tc>
+        <w:tc>
+          <w:tcPr>
+            <w:tcW w:w="2509" w:type="dxa"/>
+          </w:tcPr>
+          <w:p>
+            <w:pPr>
+              <w:rPr>
+                <w:lang w:val="en-GB"/>
+              </w:rPr>
+            </w:pPr>
+            <w:r>
+              <w:rPr>
+                <w:lang w:val="en-GB"/>
+              </w:rPr>
+              <w:t>SRR7138415</w:t>
+            </w:r>
+          </w:p>
+        </w:tc>
+        <w:tc>
+          <w:tcPr>
+            <w:tcW w:w="2509" w:type="dxa"/>
+          </w:tcPr>
+          <w:p>
+            <w:pPr>
+              <w:rPr>
+                <w:lang w:val="en-GB"/>
+              </w:rPr>
+            </w:pPr>
+            <w:r>
+              <w:rPr>
+                <w:lang w:val="en-GB"/>
+              </w:rPr>
+              <w:t>SRR7138417</w:t>
+            </w:r>
+          </w:p>
+        </w:tc>
+        <w:tc>
+          <w:tcPr>
+            <w:tcW w:w="2129" w:type="dxa"/>
+          </w:tcPr>
+          <w:p>
+            <w:pPr>
+              <w:rPr>
+                <w:lang w:val="en-GB"/>
+              </w:rPr>
+            </w:pPr>
+            <w:r>
+              <w:rPr>
+                <w:lang w:val="en-GB"/>
+              </w:rPr>
+              <w:t>396</w:t>
+            </w:r>
+            <w:r>
+              <w:rPr>
+                <w:lang w:val="en-GB"/>
+              </w:rPr>
+              <w:t xml:space="preserve"> (brain normal)</w:t>
+            </w:r>
           </w:p>
         </w:tc>
       </w:tr>
       <w:tr>
         <w:tc>
           <w:tcPr>
-            <w:tcW w:w="3116" w:type="dxa"/>
-          </w:tcPr>
-          <w:p>
-            <w:pPr>
-              <w:rPr>
-                <w:lang w:val="en-GB"/>
-              </w:rPr>
-            </w:pPr>
-          </w:p>
-        </w:tc>
-        <w:tc>
-          <w:tcPr>
-            <w:tcW w:w="3117" w:type="dxa"/>
-          </w:tcPr>
-          <w:p>
-            <w:pPr>
-              <w:rPr>
-                <w:lang w:val="en-GB"/>
-              </w:rPr>
-            </w:pPr>
-          </w:p>
-        </w:tc>
-        <w:tc>
-          <w:tcPr>
-            <w:tcW w:w="3117" w:type="dxa"/>
-          </w:tcPr>
-          <w:p>
-            <w:pPr>
-              <w:rPr>
-                <w:lang w:val="en-GB"/>
-              </w:rPr>
-            </w:pPr>
+            <w:tcW w:w="2203" w:type="dxa"/>
+          </w:tcPr>
+          <w:p>
+            <w:pPr>
+              <w:rPr>
+                <w:lang w:val="en-GB"/>
+              </w:rPr>
+            </w:pPr>
+            <w:r>
+              <w:rPr>
+                <w:lang w:val="en-GB"/>
+              </w:rPr>
+              <w:t>6</w:t>
+            </w:r>
+          </w:p>
+        </w:tc>
+        <w:tc>
+          <w:tcPr>
+            <w:tcW w:w="2509" w:type="dxa"/>
+          </w:tcPr>
+          <w:p>
+            <w:pPr>
+              <w:rPr>
+                <w:lang w:val="en-GB"/>
+              </w:rPr>
+            </w:pPr>
+            <w:r>
+              <w:rPr>
+                <w:lang w:val="en-GB"/>
+              </w:rPr>
+              <w:t>SRR7138418</w:t>
+            </w:r>
+          </w:p>
+        </w:tc>
+        <w:tc>
+          <w:tcPr>
+            <w:tcW w:w="2509" w:type="dxa"/>
+          </w:tcPr>
+          <w:p>
+            <w:pPr>
+              <w:rPr>
+                <w:lang w:val="en-GB"/>
+              </w:rPr>
+            </w:pPr>
+            <w:r>
+              <w:rPr>
+                <w:lang w:val="en-GB"/>
+              </w:rPr>
+              <w:t>SRR7138421</w:t>
+            </w:r>
+          </w:p>
+        </w:tc>
+        <w:tc>
+          <w:tcPr>
+            <w:tcW w:w="2129" w:type="dxa"/>
+          </w:tcPr>
+          <w:p>
+            <w:pPr>
+              <w:rPr>
+                <w:lang w:val="en-GB"/>
+              </w:rPr>
+            </w:pPr>
+            <w:r>
+              <w:rPr>
+                <w:lang w:val="en-GB"/>
+              </w:rPr>
+              <w:t>276</w:t>
+            </w:r>
           </w:p>
         </w:tc>
       </w:tr>
       <w:tr>
         <w:tc>
           <w:tcPr>
-            <w:tcW w:w="3116" w:type="dxa"/>
-          </w:tcPr>
-          <w:p>
-            <w:pPr>
-              <w:rPr>
-                <w:lang w:val="en-GB"/>
-              </w:rPr>
-            </w:pPr>
-          </w:p>
-        </w:tc>
-        <w:tc>
-          <w:tcPr>
-            <w:tcW w:w="3117" w:type="dxa"/>
-          </w:tcPr>
-          <w:p>
-            <w:pPr>
-              <w:rPr>
-                <w:lang w:val="en-GB"/>
-              </w:rPr>
-            </w:pPr>
-          </w:p>
-        </w:tc>
-        <w:tc>
-          <w:tcPr>
-            <w:tcW w:w="3117" w:type="dxa"/>
-          </w:tcPr>
-          <w:p>
-            <w:pPr>
-              <w:rPr>
-                <w:lang w:val="en-GB"/>
-              </w:rPr>
-            </w:pPr>
+            <w:tcW w:w="2203" w:type="dxa"/>
+          </w:tcPr>
+          <w:p>
+            <w:pPr>
+              <w:rPr>
+                <w:lang w:val="en-GB"/>
+              </w:rPr>
+            </w:pPr>
+            <w:r>
+              <w:rPr>
+                <w:lang w:val="en-GB"/>
+              </w:rPr>
+              <w:t>7</w:t>
+            </w:r>
+          </w:p>
+        </w:tc>
+        <w:tc>
+          <w:tcPr>
+            <w:tcW w:w="2509" w:type="dxa"/>
+          </w:tcPr>
+          <w:p>
+            <w:pPr>
+              <w:rPr>
+                <w:lang w:val="en-GB"/>
+              </w:rPr>
+            </w:pPr>
+            <w:r>
+              <w:rPr>
+                <w:lang w:val="en-GB"/>
+              </w:rPr>
+              <w:t>SRR7138422</w:t>
+            </w:r>
+          </w:p>
+        </w:tc>
+        <w:tc>
+          <w:tcPr>
+            <w:tcW w:w="2509" w:type="dxa"/>
+          </w:tcPr>
+          <w:p>
+            <w:pPr>
+              <w:rPr>
+                <w:lang w:val="en-GB"/>
+              </w:rPr>
+            </w:pPr>
+            <w:r>
+              <w:rPr>
+                <w:lang w:val="en-GB"/>
+              </w:rPr>
+              <w:t>SRR7138424</w:t>
+            </w:r>
+          </w:p>
+        </w:tc>
+        <w:tc>
+          <w:tcPr>
+            <w:tcW w:w="2129" w:type="dxa"/>
+          </w:tcPr>
+          <w:p>
+            <w:pPr>
+              <w:rPr>
+                <w:lang w:val="en-GB"/>
+              </w:rPr>
+            </w:pPr>
+            <w:r>
+              <w:rPr>
+                <w:lang w:val="en-GB"/>
+              </w:rPr>
+              <w:t>245</w:t>
+            </w:r>
+          </w:p>
+        </w:tc>
+      </w:tr>
+      <w:tr>
+        <w:tc>
+          <w:tcPr>
+            <w:tcW w:w="2203" w:type="dxa"/>
+          </w:tcPr>
+          <w:p>
+            <w:pPr>
+              <w:rPr>
+                <w:lang w:val="en-GB"/>
+              </w:rPr>
+            </w:pPr>
+            <w:r>
+              <w:rPr>
+                <w:lang w:val="en-GB"/>
+              </w:rPr>
+              <w:t>8</w:t>
+            </w:r>
+          </w:p>
+        </w:tc>
+        <w:tc>
+          <w:tcPr>
+            <w:tcW w:w="2509" w:type="dxa"/>
+          </w:tcPr>
+          <w:p>
+            <w:pPr>
+              <w:rPr>
+                <w:lang w:val="en-GB"/>
+              </w:rPr>
+            </w:pPr>
+            <w:r>
+              <w:rPr>
+                <w:lang w:val="en-GB"/>
+              </w:rPr>
+              <w:t>SRR7138425</w:t>
+            </w:r>
+          </w:p>
+        </w:tc>
+        <w:tc>
+          <w:tcPr>
+            <w:tcW w:w="2509" w:type="dxa"/>
+          </w:tcPr>
+          <w:p>
+            <w:pPr>
+              <w:rPr>
+                <w:lang w:val="en-GB"/>
+              </w:rPr>
+            </w:pPr>
+            <w:r>
+              <w:rPr>
+                <w:lang w:val="en-GB"/>
+              </w:rPr>
+              <w:t>SRR7138430</w:t>
+            </w:r>
+          </w:p>
+        </w:tc>
+        <w:tc>
+          <w:tcPr>
+            <w:tcW w:w="2129" w:type="dxa"/>
+          </w:tcPr>
+          <w:p>
+            <w:pPr>
+              <w:rPr>
+                <w:lang w:val="en-GB"/>
+              </w:rPr>
+            </w:pPr>
+            <w:r>
+              <w:rPr>
+                <w:lang w:val="en-GB"/>
+              </w:rPr>
+              <w:t>187</w:t>
+            </w:r>
+          </w:p>
+        </w:tc>
+      </w:tr>
+      <w:tr>
+        <w:tc>
+          <w:tcPr>
+            <w:tcW w:w="2203" w:type="dxa"/>
+          </w:tcPr>
+          <w:p>
+            <w:pPr>
+              <w:rPr>
+                <w:lang w:val="en-GB"/>
+              </w:rPr>
+            </w:pPr>
+            <w:r>
+              <w:rPr>
+                <w:lang w:val="en-GB"/>
+              </w:rPr>
+              <w:t>9</w:t>
+            </w:r>
+          </w:p>
+        </w:tc>
+        <w:tc>
+          <w:tcPr>
+            <w:tcW w:w="2509" w:type="dxa"/>
+          </w:tcPr>
+          <w:p>
+            <w:pPr>
+              <w:rPr>
+                <w:lang w:val="en-GB"/>
+              </w:rPr>
+            </w:pPr>
+            <w:r>
+              <w:rPr>
+                <w:lang w:val="en-GB"/>
+              </w:rPr>
+              <w:t>SRR7138434</w:t>
+            </w:r>
+          </w:p>
+        </w:tc>
+        <w:tc>
+          <w:tcPr>
+            <w:tcW w:w="2509" w:type="dxa"/>
+          </w:tcPr>
+          <w:p>
+            <w:pPr>
+              <w:rPr>
+                <w:lang w:val="en-GB"/>
+              </w:rPr>
+            </w:pPr>
+            <w:r>
+              <w:rPr>
+                <w:lang w:val="en-GB"/>
+              </w:rPr>
+              <w:t>SRR7138432</w:t>
+            </w:r>
+          </w:p>
+        </w:tc>
+        <w:tc>
+          <w:tcPr>
+            <w:tcW w:w="2129" w:type="dxa"/>
+          </w:tcPr>
+          <w:p>
+            <w:pPr>
+              <w:rPr>
+                <w:lang w:val="en-GB"/>
+              </w:rPr>
+            </w:pPr>
+            <w:r>
+              <w:rPr>
+                <w:lang w:val="en-GB"/>
+              </w:rPr>
+              <w:t>26</w:t>
+            </w:r>
+          </w:p>
+        </w:tc>
+      </w:tr>
+      <w:tr>
+        <w:tc>
+          <w:tcPr>
+            <w:tcW w:w="2203" w:type="dxa"/>
+          </w:tcPr>
+          <w:p>
+            <w:pPr>
+              <w:rPr>
+                <w:lang w:val="en-GB"/>
+              </w:rPr>
+            </w:pPr>
+            <w:r>
+              <w:rPr>
+                <w:lang w:val="en-GB"/>
+              </w:rPr>
+              <w:t>10</w:t>
+            </w:r>
+          </w:p>
+        </w:tc>
+        <w:tc>
+          <w:tcPr>
+            <w:tcW w:w="2509" w:type="dxa"/>
+          </w:tcPr>
+          <w:p>
+            <w:pPr>
+              <w:rPr>
+                <w:lang w:val="en-GB"/>
+              </w:rPr>
+            </w:pPr>
+            <w:r>
+              <w:rPr>
+                <w:lang w:val="en-GB"/>
+              </w:rPr>
+              <w:t>SRR7138435</w:t>
+            </w:r>
+          </w:p>
+        </w:tc>
+        <w:tc>
+          <w:tcPr>
+            <w:tcW w:w="2509" w:type="dxa"/>
+          </w:tcPr>
+          <w:p>
+            <w:pPr>
+              <w:rPr>
+                <w:lang w:val="en-GB"/>
+              </w:rPr>
+            </w:pPr>
+            <w:r>
+              <w:rPr>
+                <w:lang w:val="en-GB"/>
+              </w:rPr>
+              <w:t>SRR7138440</w:t>
+            </w:r>
+          </w:p>
+        </w:tc>
+        <w:tc>
+          <w:tcPr>
+            <w:tcW w:w="2129" w:type="dxa"/>
+          </w:tcPr>
+          <w:p>
+            <w:pPr>
+              <w:rPr>
+                <w:lang w:val="en-GB"/>
+              </w:rPr>
+            </w:pPr>
+            <w:r>
+              <w:rPr>
+                <w:lang w:val="en-GB"/>
+              </w:rPr>
+              <w:t>520</w:t>
+            </w:r>
+          </w:p>
+        </w:tc>
+      </w:tr>
+      <w:tr>
+        <w:tc>
+          <w:tcPr>
+            <w:tcW w:w="2203" w:type="dxa"/>
+          </w:tcPr>
+          <w:p>
+            <w:pPr>
+              <w:rPr>
+                <w:lang w:val="en-GB"/>
+              </w:rPr>
+            </w:pPr>
+            <w:r>
+              <w:rPr>
+                <w:lang w:val="en-GB"/>
+              </w:rPr>
+              <w:t>11</w:t>
+            </w:r>
+          </w:p>
+        </w:tc>
+        <w:tc>
+          <w:tcPr>
+            <w:tcW w:w="2509" w:type="dxa"/>
+          </w:tcPr>
+          <w:p>
+            <w:pPr>
+              <w:rPr>
+                <w:lang w:val="en-GB"/>
+              </w:rPr>
+            </w:pPr>
+            <w:r>
+              <w:rPr>
+                <w:lang w:val="en-GB"/>
+              </w:rPr>
+              <w:t>SRR7138439</w:t>
+            </w:r>
+          </w:p>
+        </w:tc>
+        <w:tc>
+          <w:tcPr>
+            <w:tcW w:w="2509" w:type="dxa"/>
+          </w:tcPr>
+          <w:p>
+            <w:pPr>
+              <w:rPr>
+                <w:lang w:val="en-GB"/>
+              </w:rPr>
+            </w:pPr>
+            <w:r>
+              <w:rPr>
+                <w:lang w:val="en-GB"/>
+              </w:rPr>
+              <w:t>SRR7138441</w:t>
+            </w:r>
+          </w:p>
+        </w:tc>
+        <w:tc>
+          <w:tcPr>
+            <w:tcW w:w="2129" w:type="dxa"/>
+          </w:tcPr>
+          <w:p>
+            <w:pPr>
+              <w:rPr>
+                <w:lang w:val="en-GB"/>
+              </w:rPr>
+            </w:pPr>
+            <w:r>
+              <w:rPr>
+                <w:lang w:val="en-GB"/>
+              </w:rPr>
+              <w:t>499</w:t>
+            </w:r>
+          </w:p>
+        </w:tc>
+      </w:tr>
+      <w:tr>
+        <w:tc>
+          <w:tcPr>
+            <w:tcW w:w="2203" w:type="dxa"/>
+          </w:tcPr>
+          <w:p>
+            <w:pPr>
+              <w:rPr>
+                <w:lang w:val="en-GB"/>
+              </w:rPr>
+            </w:pPr>
+            <w:r>
+              <w:rPr>
+                <w:lang w:val="en-GB"/>
+              </w:rPr>
+              <w:t>12</w:t>
+            </w:r>
+            <w:bookmarkStart w:id="0" w:name="_GoBack"/>
+            <w:bookmarkEnd w:id="0"/>
+          </w:p>
+        </w:tc>
+        <w:tc>
+          <w:tcPr>
+            <w:tcW w:w="2509" w:type="dxa"/>
+          </w:tcPr>
+          <w:p>
+            <w:pPr>
+              <w:rPr>
+                <w:lang w:val="en-GB"/>
+              </w:rPr>
+            </w:pPr>
+            <w:r>
+              <w:rPr>
+                <w:lang w:val="en-GB"/>
+              </w:rPr>
+              <w:t>SRR7138444</w:t>
+            </w:r>
+          </w:p>
+        </w:tc>
+        <w:tc>
+          <w:tcPr>
+            <w:tcW w:w="2509" w:type="dxa"/>
+          </w:tcPr>
+          <w:p>
+            <w:pPr>
+              <w:rPr>
+                <w:lang w:val="en-GB"/>
+              </w:rPr>
+            </w:pPr>
+            <w:r>
+              <w:rPr>
+                <w:lang w:val="en-GB"/>
+              </w:rPr>
+              <w:t>SRR7138436</w:t>
+            </w:r>
+          </w:p>
+        </w:tc>
+        <w:tc>
+          <w:tcPr>
+            <w:tcW w:w="2129" w:type="dxa"/>
+          </w:tcPr>
+          <w:p>
+            <w:pPr>
+              <w:rPr>
+                <w:lang w:val="en-GB"/>
+              </w:rPr>
+            </w:pPr>
+            <w:r>
+              <w:rPr>
+                <w:lang w:val="en-GB"/>
+              </w:rPr>
+              <w:t>146 (brain normal)</w:t>
+            </w:r>
           </w:p>
         </w:tc>
       </w:tr>
@@ -480,8 +1075,6 @@
           <w:lang w:val="en-GB"/>
         </w:rPr>
       </w:pPr>
-      <w:bookmarkStart w:id="0" w:name="_GoBack"/>
-      <w:bookmarkEnd w:id="0"/>
     </w:p>
     <w:sectPr>
       <w:pgSz w:w="12240" w:h="15840"/>

--- a/glioma_WES.docx
+++ b/glioma_WES.docx
@@ -192,17 +192,20 @@
                 <w:tab w:val="left" w:pos="1890"/>
               </w:tabs>
               <w:rPr>
-                <w:lang w:val="en-GB"/>
-              </w:rPr>
-            </w:pPr>
-            <w:r>
-              <w:rPr>
+                <w:highlight w:val="yellow"/>
+                <w:lang w:val="en-GB"/>
+              </w:rPr>
+            </w:pPr>
+            <w:r>
+              <w:rPr>
+                <w:highlight w:val="yellow"/>
                 <w:lang w:val="en-GB"/>
               </w:rPr>
               <w:t>SRR7138406</w:t>
             </w:r>
             <w:r>
               <w:rPr>
+                <w:highlight w:val="yellow"/>
                 <w:lang w:val="en-GB"/>
               </w:rPr>
               <w:tab/>
@@ -216,11 +219,13 @@
           <w:p>
             <w:pPr>
               <w:rPr>
-                <w:lang w:val="en-GB"/>
-              </w:rPr>
-            </w:pPr>
-            <w:r>
-              <w:rPr>
+                <w:highlight w:val="yellow"/>
+                <w:lang w:val="en-GB"/>
+              </w:rPr>
+            </w:pPr>
+            <w:r>
+              <w:rPr>
+                <w:highlight w:val="yellow"/>
                 <w:lang w:val="en-GB"/>
               </w:rPr>
               <w:t>SRR7138414</w:t>
@@ -494,11 +499,13 @@
           <w:p>
             <w:pPr>
               <w:rPr>
-                <w:lang w:val="en-GB"/>
-              </w:rPr>
-            </w:pPr>
-            <w:r>
-              <w:rPr>
+                <w:highlight w:val="yellow"/>
+                <w:lang w:val="en-GB"/>
+              </w:rPr>
+            </w:pPr>
+            <w:r>
+              <w:rPr>
+                <w:highlight w:val="yellow"/>
                 <w:lang w:val="en-GB"/>
               </w:rPr>
               <w:t>SRR7138415</w:t>
@@ -512,11 +519,13 @@
           <w:p>
             <w:pPr>
               <w:rPr>
-                <w:lang w:val="en-GB"/>
-              </w:rPr>
-            </w:pPr>
-            <w:r>
-              <w:rPr>
+                <w:highlight w:val="yellow"/>
+                <w:lang w:val="en-GB"/>
+              </w:rPr>
+            </w:pPr>
+            <w:r>
+              <w:rPr>
+                <w:highlight w:val="yellow"/>
                 <w:lang w:val="en-GB"/>
               </w:rPr>
               <w:t>SRR7138417</w:t>
@@ -574,11 +583,13 @@
           <w:p>
             <w:pPr>
               <w:rPr>
-                <w:lang w:val="en-GB"/>
-              </w:rPr>
-            </w:pPr>
-            <w:r>
-              <w:rPr>
+                <w:highlight w:val="yellow"/>
+                <w:lang w:val="en-GB"/>
+              </w:rPr>
+            </w:pPr>
+            <w:r>
+              <w:rPr>
+                <w:highlight w:val="yellow"/>
                 <w:lang w:val="en-GB"/>
               </w:rPr>
               <w:t>SRR7138418</w:t>
@@ -592,11 +603,13 @@
           <w:p>
             <w:pPr>
               <w:rPr>
-                <w:lang w:val="en-GB"/>
-              </w:rPr>
-            </w:pPr>
-            <w:r>
-              <w:rPr>
+                <w:highlight w:val="yellow"/>
+                <w:lang w:val="en-GB"/>
+              </w:rPr>
+            </w:pPr>
+            <w:r>
+              <w:rPr>
+                <w:highlight w:val="yellow"/>
                 <w:lang w:val="en-GB"/>
               </w:rPr>
               <w:t>SRR7138421</w:t>
@@ -648,11 +661,13 @@
           <w:p>
             <w:pPr>
               <w:rPr>
-                <w:lang w:val="en-GB"/>
-              </w:rPr>
-            </w:pPr>
-            <w:r>
-              <w:rPr>
+                <w:highlight w:val="yellow"/>
+                <w:lang w:val="en-GB"/>
+              </w:rPr>
+            </w:pPr>
+            <w:r>
+              <w:rPr>
+                <w:highlight w:val="yellow"/>
                 <w:lang w:val="en-GB"/>
               </w:rPr>
               <w:t>SRR7138422</w:t>
@@ -666,11 +681,13 @@
           <w:p>
             <w:pPr>
               <w:rPr>
-                <w:lang w:val="en-GB"/>
-              </w:rPr>
-            </w:pPr>
-            <w:r>
-              <w:rPr>
+                <w:highlight w:val="yellow"/>
+                <w:lang w:val="en-GB"/>
+              </w:rPr>
+            </w:pPr>
+            <w:r>
+              <w:rPr>
+                <w:highlight w:val="yellow"/>
                 <w:lang w:val="en-GB"/>
               </w:rPr>
               <w:t>SRR7138424</w:t>
@@ -722,11 +739,13 @@
           <w:p>
             <w:pPr>
               <w:rPr>
-                <w:lang w:val="en-GB"/>
-              </w:rPr>
-            </w:pPr>
-            <w:r>
-              <w:rPr>
+                <w:color w:val="FF0000"/>
+                <w:lang w:val="en-GB"/>
+              </w:rPr>
+            </w:pPr>
+            <w:r>
+              <w:rPr>
+                <w:color w:val="FF0000"/>
                 <w:lang w:val="en-GB"/>
               </w:rPr>
               <w:t>SRR7138425</w:t>
@@ -740,11 +759,13 @@
           <w:p>
             <w:pPr>
               <w:rPr>
-                <w:lang w:val="en-GB"/>
-              </w:rPr>
-            </w:pPr>
-            <w:r>
-              <w:rPr>
+                <w:color w:val="FF0000"/>
+                <w:lang w:val="en-GB"/>
+              </w:rPr>
+            </w:pPr>
+            <w:r>
+              <w:rPr>
+                <w:color w:val="FF0000"/>
                 <w:lang w:val="en-GB"/>
               </w:rPr>
               <w:t>SRR7138430</w:t>
@@ -1009,8 +1030,6 @@
               </w:rPr>
               <w:t>12</w:t>
             </w:r>
-            <w:bookmarkStart w:id="0" w:name="_GoBack"/>
-            <w:bookmarkEnd w:id="0"/>
           </w:p>
         </w:tc>
         <w:tc>
@@ -1075,6 +1094,8 @@
           <w:lang w:val="en-GB"/>
         </w:rPr>
       </w:pPr>
+      <w:bookmarkStart w:id="0" w:name="_GoBack"/>
+      <w:bookmarkEnd w:id="0"/>
     </w:p>
     <w:sectPr>
       <w:pgSz w:w="12240" w:h="15840"/>

--- a/glioma_WES.docx
+++ b/glioma_WES.docx
@@ -739,13 +739,13 @@
           <w:p>
             <w:pPr>
               <w:rPr>
-                <w:color w:val="FF0000"/>
-                <w:lang w:val="en-GB"/>
-              </w:rPr>
-            </w:pPr>
-            <w:r>
-              <w:rPr>
-                <w:color w:val="FF0000"/>
+                <w:color w:val="000000" w:themeColor="text1"/>
+                <w:lang w:val="en-GB"/>
+              </w:rPr>
+            </w:pPr>
+            <w:r>
+              <w:rPr>
+                <w:color w:val="000000" w:themeColor="text1"/>
                 <w:lang w:val="en-GB"/>
               </w:rPr>
               <w:t>SRR7138425</w:t>
@@ -759,13 +759,13 @@
           <w:p>
             <w:pPr>
               <w:rPr>
-                <w:color w:val="FF0000"/>
-                <w:lang w:val="en-GB"/>
-              </w:rPr>
-            </w:pPr>
-            <w:r>
-              <w:rPr>
-                <w:color w:val="FF0000"/>
+                <w:color w:val="000000" w:themeColor="text1"/>
+                <w:lang w:val="en-GB"/>
+              </w:rPr>
+            </w:pPr>
+            <w:r>
+              <w:rPr>
+                <w:color w:val="000000" w:themeColor="text1"/>
                 <w:lang w:val="en-GB"/>
               </w:rPr>
               <w:t>SRR7138430</w:t>
@@ -965,11 +965,15 @@
           <w:p>
             <w:pPr>
               <w:rPr>
-                <w:lang w:val="en-GB"/>
-              </w:rPr>
-            </w:pPr>
-            <w:r>
-              <w:rPr>
+                <w:color w:val="000000" w:themeColor="text1"/>
+                <w:highlight w:val="yellow"/>
+                <w:lang w:val="en-GB"/>
+              </w:rPr>
+            </w:pPr>
+            <w:r>
+              <w:rPr>
+                <w:color w:val="000000" w:themeColor="text1"/>
+                <w:highlight w:val="yellow"/>
                 <w:lang w:val="en-GB"/>
               </w:rPr>
               <w:t>SRR7138439</w:t>
@@ -983,11 +987,15 @@
           <w:p>
             <w:pPr>
               <w:rPr>
-                <w:lang w:val="en-GB"/>
-              </w:rPr>
-            </w:pPr>
-            <w:r>
-              <w:rPr>
+                <w:color w:val="000000" w:themeColor="text1"/>
+                <w:highlight w:val="yellow"/>
+                <w:lang w:val="en-GB"/>
+              </w:rPr>
+            </w:pPr>
+            <w:r>
+              <w:rPr>
+                <w:color w:val="000000" w:themeColor="text1"/>
+                <w:highlight w:val="yellow"/>
                 <w:lang w:val="en-GB"/>
               </w:rPr>
               <w:t>SRR7138441</w:t>
@@ -1094,6 +1102,96 @@
           <w:lang w:val="en-GB"/>
         </w:rPr>
       </w:pPr>
+    </w:p>
+    <w:p>
+      <w:pPr>
+        <w:rPr>
+          <w:lang w:val="en-GB"/>
+        </w:rPr>
+      </w:pPr>
+    </w:p>
+    <w:p>
+      <w:pPr>
+        <w:rPr>
+          <w:lang w:val="en-GB"/>
+        </w:rPr>
+      </w:pPr>
+      <w:r>
+        <w:rPr>
+          <w:lang w:val="en-GB"/>
+        </w:rPr>
+        <w:t>Simulation atom</w:t>
+      </w:r>
+    </w:p>
+    <w:p>
+      <w:pPr>
+        <w:rPr>
+          <w:lang w:val="en-GB"/>
+        </w:rPr>
+      </w:pPr>
+      <w:r>
+        <w:rPr>
+          <w:lang w:val="en-GB"/>
+        </w:rPr>
+        <w:t>Pabpc3_trametinib_main – 279352</w:t>
+      </w:r>
+      <w:r>
+        <w:rPr>
+          <w:lang w:val="en-GB"/>
+        </w:rPr>
+        <w:t xml:space="preserve"> – 279069 (</w:t>
+      </w:r>
+      <w:proofErr w:type="spellStart"/>
+      <w:r>
+        <w:rPr>
+          <w:lang w:val="en-GB"/>
+        </w:rPr>
+        <w:t>imatinib</w:t>
+      </w:r>
+      <w:proofErr w:type="spellEnd"/>
+      <w:r>
+        <w:rPr>
+          <w:lang w:val="en-GB"/>
+        </w:rPr>
+        <w:t>)</w:t>
+      </w:r>
+    </w:p>
+    <w:p>
+      <w:pPr>
+        <w:rPr>
+          <w:lang w:val="en-GB"/>
+        </w:rPr>
+      </w:pPr>
+      <w:r>
+        <w:rPr>
+          <w:lang w:val="en-GB"/>
+        </w:rPr>
+        <w:t>Pabpc3_trametinib_main</w:t>
+      </w:r>
+      <w:r>
+        <w:rPr>
+          <w:lang w:val="en-GB"/>
+        </w:rPr>
+        <w:t xml:space="preserve"> </w:t>
+      </w:r>
+      <w:r>
+        <w:rPr>
+          <w:lang w:val="en-GB"/>
+        </w:rPr>
+        <w:t>–</w:t>
+      </w:r>
+      <w:r>
+        <w:rPr>
+          <w:lang w:val="en-GB"/>
+        </w:rPr>
+        <w:t xml:space="preserve"> 276644</w:t>
+      </w:r>
+      <w:r>
+        <w:rPr>
+          <w:lang w:val="en-GB"/>
+        </w:rPr>
+        <w:t xml:space="preserve"> – 276469 (imatinib)</w:t>
+      </w:r>
       <w:bookmarkStart w:id="0" w:name="_GoBack"/>
       <w:bookmarkEnd w:id="0"/>
     </w:p>
@@ -1105,6 +1203,243 @@
     </w:sectPr>
   </w:body>
 </w:document>
+</file>
+
+<file path=word/numbering.xml><?xml version="1.0" encoding="utf-8"?>
+<w:numbering xmlns:wpc="http://schemas.microsoft.com/office/word/2010/wordprocessingCanvas" xmlns:mc="http://schemas.openxmlformats.org/markup-compatibility/2006" xmlns:o="urn:schemas-microsoft-com:office:office" xmlns:r="http://schemas.openxmlformats.org/officeDocument/2006/relationships" xmlns:m="http://schemas.openxmlformats.org/officeDocument/2006/math" xmlns:v="urn:schemas-microsoft-com:vml" xmlns:wp14="http://schemas.microsoft.com/office/word/2010/wordprocessingDrawing" xmlns:wp="http://schemas.openxmlformats.org/drawingml/2006/wordprocessingDrawing" xmlns:w10="urn:schemas-microsoft-com:office:word" xmlns:w="http://schemas.openxmlformats.org/wordprocessingml/2006/main" xmlns:w14="http://schemas.microsoft.com/office/word/2010/wordml" xmlns:w15="http://schemas.microsoft.com/office/word/2012/wordml" xmlns:wpg="http://schemas.microsoft.com/office/word/2010/wordprocessingGroup" xmlns:wpi="http://schemas.microsoft.com/office/word/2010/wordprocessingInk" xmlns:wne="http://schemas.microsoft.com/office/word/2006/wordml" xmlns:wps="http://schemas.microsoft.com/office/word/2010/wordprocessingShape" mc:Ignorable="w14 w15 wp14">
+  <w:abstractNum w:abstractNumId="0">
+    <w:nsid w:val="170559D8"/>
+    <w:multiLevelType w:val="hybridMultilevel"/>
+    <w:tmpl w:val="A1361374"/>
+    <w:lvl w:ilvl="0" w:tplc="04090001">
+      <w:start w:val="1"/>
+      <w:numFmt w:val="bullet"/>
+      <w:lvlText w:val=""/>
+      <w:lvlJc w:val="left"/>
+      <w:pPr>
+        <w:ind w:left="720" w:hanging="360"/>
+      </w:pPr>
+      <w:rPr>
+        <w:rFonts w:ascii="Symbol" w:hAnsi="Symbol" w:hint="default"/>
+      </w:rPr>
+    </w:lvl>
+    <w:lvl w:ilvl="1" w:tplc="04090003" w:tentative="1">
+      <w:start w:val="1"/>
+      <w:numFmt w:val="bullet"/>
+      <w:lvlText w:val="o"/>
+      <w:lvlJc w:val="left"/>
+      <w:pPr>
+        <w:ind w:left="1440" w:hanging="360"/>
+      </w:pPr>
+      <w:rPr>
+        <w:rFonts w:ascii="Courier New" w:hAnsi="Courier New" w:cs="Courier New" w:hint="default"/>
+      </w:rPr>
+    </w:lvl>
+    <w:lvl w:ilvl="2" w:tplc="04090005" w:tentative="1">
+      <w:start w:val="1"/>
+      <w:numFmt w:val="bullet"/>
+      <w:lvlText w:val=""/>
+      <w:lvlJc w:val="left"/>
+      <w:pPr>
+        <w:ind w:left="2160" w:hanging="360"/>
+      </w:pPr>
+      <w:rPr>
+        <w:rFonts w:ascii="Wingdings" w:hAnsi="Wingdings" w:hint="default"/>
+      </w:rPr>
+    </w:lvl>
+    <w:lvl w:ilvl="3" w:tplc="04090001" w:tentative="1">
+      <w:start w:val="1"/>
+      <w:numFmt w:val="bullet"/>
+      <w:lvlText w:val=""/>
+      <w:lvlJc w:val="left"/>
+      <w:pPr>
+        <w:ind w:left="2880" w:hanging="360"/>
+      </w:pPr>
+      <w:rPr>
+        <w:rFonts w:ascii="Symbol" w:hAnsi="Symbol" w:hint="default"/>
+      </w:rPr>
+    </w:lvl>
+    <w:lvl w:ilvl="4" w:tplc="04090003" w:tentative="1">
+      <w:start w:val="1"/>
+      <w:numFmt w:val="bullet"/>
+      <w:lvlText w:val="o"/>
+      <w:lvlJc w:val="left"/>
+      <w:pPr>
+        <w:ind w:left="3600" w:hanging="360"/>
+      </w:pPr>
+      <w:rPr>
+        <w:rFonts w:ascii="Courier New" w:hAnsi="Courier New" w:cs="Courier New" w:hint="default"/>
+      </w:rPr>
+    </w:lvl>
+    <w:lvl w:ilvl="5" w:tplc="04090005" w:tentative="1">
+      <w:start w:val="1"/>
+      <w:numFmt w:val="bullet"/>
+      <w:lvlText w:val=""/>
+      <w:lvlJc w:val="left"/>
+      <w:pPr>
+        <w:ind w:left="4320" w:hanging="360"/>
+      </w:pPr>
+      <w:rPr>
+        <w:rFonts w:ascii="Wingdings" w:hAnsi="Wingdings" w:hint="default"/>
+      </w:rPr>
+    </w:lvl>
+    <w:lvl w:ilvl="6" w:tplc="04090001" w:tentative="1">
+      <w:start w:val="1"/>
+      <w:numFmt w:val="bullet"/>
+      <w:lvlText w:val=""/>
+      <w:lvlJc w:val="left"/>
+      <w:pPr>
+        <w:ind w:left="5040" w:hanging="360"/>
+      </w:pPr>
+      <w:rPr>
+        <w:rFonts w:ascii="Symbol" w:hAnsi="Symbol" w:hint="default"/>
+      </w:rPr>
+    </w:lvl>
+    <w:lvl w:ilvl="7" w:tplc="04090003" w:tentative="1">
+      <w:start w:val="1"/>
+      <w:numFmt w:val="bullet"/>
+      <w:lvlText w:val="o"/>
+      <w:lvlJc w:val="left"/>
+      <w:pPr>
+        <w:ind w:left="5760" w:hanging="360"/>
+      </w:pPr>
+      <w:rPr>
+        <w:rFonts w:ascii="Courier New" w:hAnsi="Courier New" w:cs="Courier New" w:hint="default"/>
+      </w:rPr>
+    </w:lvl>
+    <w:lvl w:ilvl="8" w:tplc="04090005" w:tentative="1">
+      <w:start w:val="1"/>
+      <w:numFmt w:val="bullet"/>
+      <w:lvlText w:val=""/>
+      <w:lvlJc w:val="left"/>
+      <w:pPr>
+        <w:ind w:left="6480" w:hanging="360"/>
+      </w:pPr>
+      <w:rPr>
+        <w:rFonts w:ascii="Wingdings" w:hAnsi="Wingdings" w:hint="default"/>
+      </w:rPr>
+    </w:lvl>
+  </w:abstractNum>
+  <w:abstractNum w:abstractNumId="1">
+    <w:nsid w:val="76FD17BA"/>
+    <w:multiLevelType w:val="hybridMultilevel"/>
+    <w:tmpl w:val="DC040054"/>
+    <w:lvl w:ilvl="0" w:tplc="04090001">
+      <w:start w:val="1"/>
+      <w:numFmt w:val="bullet"/>
+      <w:lvlText w:val=""/>
+      <w:lvlJc w:val="left"/>
+      <w:pPr>
+        <w:ind w:left="720" w:hanging="360"/>
+      </w:pPr>
+      <w:rPr>
+        <w:rFonts w:ascii="Symbol" w:hAnsi="Symbol" w:hint="default"/>
+      </w:rPr>
+    </w:lvl>
+    <w:lvl w:ilvl="1" w:tplc="04090003" w:tentative="1">
+      <w:start w:val="1"/>
+      <w:numFmt w:val="bullet"/>
+      <w:lvlText w:val="o"/>
+      <w:lvlJc w:val="left"/>
+      <w:pPr>
+        <w:ind w:left="1440" w:hanging="360"/>
+      </w:pPr>
+      <w:rPr>
+        <w:rFonts w:ascii="Courier New" w:hAnsi="Courier New" w:cs="Courier New" w:hint="default"/>
+      </w:rPr>
+    </w:lvl>
+    <w:lvl w:ilvl="2" w:tplc="04090005" w:tentative="1">
+      <w:start w:val="1"/>
+      <w:numFmt w:val="bullet"/>
+      <w:lvlText w:val=""/>
+      <w:lvlJc w:val="left"/>
+      <w:pPr>
+        <w:ind w:left="2160" w:hanging="360"/>
+      </w:pPr>
+      <w:rPr>
+        <w:rFonts w:ascii="Wingdings" w:hAnsi="Wingdings" w:hint="default"/>
+      </w:rPr>
+    </w:lvl>
+    <w:lvl w:ilvl="3" w:tplc="04090001" w:tentative="1">
+      <w:start w:val="1"/>
+      <w:numFmt w:val="bullet"/>
+      <w:lvlText w:val=""/>
+      <w:lvlJc w:val="left"/>
+      <w:pPr>
+        <w:ind w:left="2880" w:hanging="360"/>
+      </w:pPr>
+      <w:rPr>
+        <w:rFonts w:ascii="Symbol" w:hAnsi="Symbol" w:hint="default"/>
+      </w:rPr>
+    </w:lvl>
+    <w:lvl w:ilvl="4" w:tplc="04090003" w:tentative="1">
+      <w:start w:val="1"/>
+      <w:numFmt w:val="bullet"/>
+      <w:lvlText w:val="o"/>
+      <w:lvlJc w:val="left"/>
+      <w:pPr>
+        <w:ind w:left="3600" w:hanging="360"/>
+      </w:pPr>
+      <w:rPr>
+        <w:rFonts w:ascii="Courier New" w:hAnsi="Courier New" w:cs="Courier New" w:hint="default"/>
+      </w:rPr>
+    </w:lvl>
+    <w:lvl w:ilvl="5" w:tplc="04090005" w:tentative="1">
+      <w:start w:val="1"/>
+      <w:numFmt w:val="bullet"/>
+      <w:lvlText w:val=""/>
+      <w:lvlJc w:val="left"/>
+      <w:pPr>
+        <w:ind w:left="4320" w:hanging="360"/>
+      </w:pPr>
+      <w:rPr>
+        <w:rFonts w:ascii="Wingdings" w:hAnsi="Wingdings" w:hint="default"/>
+      </w:rPr>
+    </w:lvl>
+    <w:lvl w:ilvl="6" w:tplc="04090001" w:tentative="1">
+      <w:start w:val="1"/>
+      <w:numFmt w:val="bullet"/>
+      <w:lvlText w:val=""/>
+      <w:lvlJc w:val="left"/>
+      <w:pPr>
+        <w:ind w:left="5040" w:hanging="360"/>
+      </w:pPr>
+      <w:rPr>
+        <w:rFonts w:ascii="Symbol" w:hAnsi="Symbol" w:hint="default"/>
+      </w:rPr>
+    </w:lvl>
+    <w:lvl w:ilvl="7" w:tplc="04090003" w:tentative="1">
+      <w:start w:val="1"/>
+      <w:numFmt w:val="bullet"/>
+      <w:lvlText w:val="o"/>
+      <w:lvlJc w:val="left"/>
+      <w:pPr>
+        <w:ind w:left="5760" w:hanging="360"/>
+      </w:pPr>
+      <w:rPr>
+        <w:rFonts w:ascii="Courier New" w:hAnsi="Courier New" w:cs="Courier New" w:hint="default"/>
+      </w:rPr>
+    </w:lvl>
+    <w:lvl w:ilvl="8" w:tplc="04090005" w:tentative="1">
+      <w:start w:val="1"/>
+      <w:numFmt w:val="bullet"/>
+      <w:lvlText w:val=""/>
+      <w:lvlJc w:val="left"/>
+      <w:pPr>
+        <w:ind w:left="6480" w:hanging="360"/>
+      </w:pPr>
+      <w:rPr>
+        <w:rFonts w:ascii="Wingdings" w:hAnsi="Wingdings" w:hint="default"/>
+      </w:rPr>
+    </w:lvl>
+  </w:abstractNum>
+  <w:num w:numId="1">
+    <w:abstractNumId w:val="0"/>
+  </w:num>
+  <w:num w:numId="2">
+    <w:abstractNumId w:val="1"/>
+  </w:num>
+</w:numbering>
 </file>
 
 <file path=word/styles.xml><?xml version="1.0" encoding="utf-8"?>
